--- a/C++/Project 2/Answers1.docx
+++ b/C++/Project 2/Answers1.docx
@@ -79,30 +79,6 @@
       <w:pPr>
         <w:pStyle w:val="ListParagraph"/>
         <w:numPr>
-          <w:ilvl w:val="2"/>
-          <w:numId w:val="2"/>
-        </w:numPr>
-      </w:pPr>
-      <w:r>
-        <w:t>Static Patients array and static constant size</w:t>
-      </w:r>
-    </w:p>
-    <w:p>
-      <w:pPr>
-        <w:pStyle w:val="ListParagraph"/>
-        <w:numPr>
-          <w:ilvl w:val="2"/>
-          <w:numId w:val="2"/>
-        </w:numPr>
-      </w:pPr>
-      <w:r>
-        <w:t>Static Patients array and static constant size</w:t>
-      </w:r>
-    </w:p>
-    <w:p>
-      <w:pPr>
-        <w:pStyle w:val="ListParagraph"/>
-        <w:numPr>
           <w:ilvl w:val="0"/>
           <w:numId w:val="2"/>
         </w:numPr>
@@ -121,154 +97,151 @@
       </w:pPr>
       <w:r>
         <w:t>Constructor</w:t>
-      </w:r>
-    </w:p>
-    <w:p>
-      <w:pPr>
-        <w:pStyle w:val="ListParagraph"/>
-        <w:numPr>
-          <w:ilvl w:val="1"/>
-          <w:numId w:val="2"/>
-        </w:numPr>
-      </w:pPr>
-      <w:r>
-        <w:t>Add doctor</w:t>
-      </w:r>
-    </w:p>
-    <w:p>
-      <w:pPr>
-        <w:pStyle w:val="ListParagraph"/>
-        <w:numPr>
-          <w:ilvl w:val="1"/>
-          <w:numId w:val="2"/>
-        </w:numPr>
-      </w:pPr>
-      <w:r>
-        <w:t>Remove doctor</w:t>
-      </w:r>
-    </w:p>
-    <w:p>
-      <w:pPr>
-        <w:pStyle w:val="ListParagraph"/>
-        <w:numPr>
-          <w:ilvl w:val="1"/>
-          <w:numId w:val="2"/>
-        </w:numPr>
-      </w:pPr>
-      <w:r>
-        <w:t>Look up doctor and print by name (print their info &amp; schedule)</w:t>
-      </w:r>
-    </w:p>
-    <w:p>
-      <w:pPr>
-        <w:pStyle w:val="ListParagraph"/>
-        <w:numPr>
-          <w:ilvl w:val="2"/>
-          <w:numId w:val="2"/>
-        </w:numPr>
-      </w:pPr>
-      <w:r>
-        <w:t>String Name</w:t>
-      </w:r>
-    </w:p>
-    <w:p>
-      <w:pPr>
-        <w:pStyle w:val="ListParagraph"/>
-        <w:numPr>
-          <w:ilvl w:val="2"/>
-          <w:numId w:val="2"/>
-        </w:numPr>
-      </w:pPr>
-      <w:proofErr w:type="spellStart"/>
-      <w:r>
-        <w:t>Int</w:t>
-      </w:r>
-      <w:proofErr w:type="spellEnd"/>
-      <w:r>
-        <w:t xml:space="preserve"> Age</w:t>
-      </w:r>
-    </w:p>
-    <w:p>
-      <w:pPr>
-        <w:pStyle w:val="ListParagraph"/>
-        <w:numPr>
-          <w:ilvl w:val="2"/>
-          <w:numId w:val="2"/>
-        </w:numPr>
-      </w:pPr>
-      <w:r>
-        <w:t>String Specialty</w:t>
-      </w:r>
-    </w:p>
-    <w:p>
-      <w:pPr>
-        <w:pStyle w:val="ListParagraph"/>
-        <w:numPr>
-          <w:ilvl w:val="0"/>
-          <w:numId w:val="2"/>
-        </w:numPr>
-      </w:pPr>
-      <w:r>
-        <w:t>Patients class</w:t>
-      </w:r>
-    </w:p>
-    <w:p>
-      <w:pPr>
-        <w:pStyle w:val="ListParagraph"/>
-        <w:numPr>
-          <w:ilvl w:val="1"/>
-          <w:numId w:val="2"/>
-        </w:numPr>
-      </w:pPr>
-      <w:r>
-        <w:t>Constructor</w:t>
-      </w:r>
-    </w:p>
-    <w:p>
-      <w:pPr>
-        <w:pStyle w:val="ListParagraph"/>
-        <w:numPr>
-          <w:ilvl w:val="1"/>
-          <w:numId w:val="2"/>
-        </w:numPr>
-      </w:pPr>
-      <w:r>
-        <w:t>Add patient</w:t>
-      </w:r>
-    </w:p>
-    <w:p>
-      <w:pPr>
-        <w:pStyle w:val="ListParagraph"/>
-        <w:numPr>
-          <w:ilvl w:val="1"/>
-          <w:numId w:val="2"/>
-        </w:numPr>
-      </w:pPr>
-      <w:r>
-        <w:t>Remove patient</w:t>
-      </w:r>
-    </w:p>
-    <w:p>
-      <w:pPr>
-        <w:pStyle w:val="ListParagraph"/>
-        <w:numPr>
-          <w:ilvl w:val="1"/>
-          <w:numId w:val="2"/>
-        </w:numPr>
-      </w:pPr>
-      <w:proofErr w:type="spellStart"/>
-      <w:r>
-        <w:t>toString</w:t>
-      </w:r>
-      <w:proofErr w:type="spellEnd"/>
-      <w:r>
-        <w:t xml:space="preserve"> </w:t>
-      </w:r>
-      <w:r>
-        <w:t>Look up patient and print by name (print their info)</w:t>
       </w:r>
       <w:bookmarkStart w:id="0" w:name="_GoBack"/>
       <w:bookmarkEnd w:id="0"/>
+    </w:p>
+    <w:p>
+      <w:pPr>
+        <w:pStyle w:val="ListParagraph"/>
+        <w:numPr>
+          <w:ilvl w:val="1"/>
+          <w:numId w:val="2"/>
+        </w:numPr>
+      </w:pPr>
+      <w:r>
+        <w:t>Add doctor</w:t>
+      </w:r>
+    </w:p>
+    <w:p>
+      <w:pPr>
+        <w:pStyle w:val="ListParagraph"/>
+        <w:numPr>
+          <w:ilvl w:val="1"/>
+          <w:numId w:val="2"/>
+        </w:numPr>
+      </w:pPr>
+      <w:r>
+        <w:t>Remove doctor</w:t>
+      </w:r>
+    </w:p>
+    <w:p>
+      <w:pPr>
+        <w:pStyle w:val="ListParagraph"/>
+        <w:numPr>
+          <w:ilvl w:val="1"/>
+          <w:numId w:val="2"/>
+        </w:numPr>
+      </w:pPr>
+      <w:r>
+        <w:t>Look up doctor and print by name (print their info &amp; schedule)</w:t>
+      </w:r>
+    </w:p>
+    <w:p>
+      <w:pPr>
+        <w:pStyle w:val="ListParagraph"/>
+        <w:numPr>
+          <w:ilvl w:val="2"/>
+          <w:numId w:val="2"/>
+        </w:numPr>
+      </w:pPr>
+      <w:r>
+        <w:t>String Name</w:t>
+      </w:r>
+    </w:p>
+    <w:p>
+      <w:pPr>
+        <w:pStyle w:val="ListParagraph"/>
+        <w:numPr>
+          <w:ilvl w:val="2"/>
+          <w:numId w:val="2"/>
+        </w:numPr>
+      </w:pPr>
+      <w:proofErr w:type="spellStart"/>
+      <w:r>
+        <w:t>Int</w:t>
+      </w:r>
+      <w:proofErr w:type="spellEnd"/>
+      <w:r>
+        <w:t xml:space="preserve"> Age</w:t>
+      </w:r>
+    </w:p>
+    <w:p>
+      <w:pPr>
+        <w:pStyle w:val="ListParagraph"/>
+        <w:numPr>
+          <w:ilvl w:val="2"/>
+          <w:numId w:val="2"/>
+        </w:numPr>
+      </w:pPr>
+      <w:r>
+        <w:t>String Specialty</w:t>
+      </w:r>
+    </w:p>
+    <w:p>
+      <w:pPr>
+        <w:pStyle w:val="ListParagraph"/>
+        <w:numPr>
+          <w:ilvl w:val="0"/>
+          <w:numId w:val="2"/>
+        </w:numPr>
+      </w:pPr>
+      <w:r>
+        <w:t>Patients class</w:t>
+      </w:r>
+    </w:p>
+    <w:p>
+      <w:pPr>
+        <w:pStyle w:val="ListParagraph"/>
+        <w:numPr>
+          <w:ilvl w:val="1"/>
+          <w:numId w:val="2"/>
+        </w:numPr>
+      </w:pPr>
+      <w:r>
+        <w:t>Constructor</w:t>
+      </w:r>
+    </w:p>
+    <w:p>
+      <w:pPr>
+        <w:pStyle w:val="ListParagraph"/>
+        <w:numPr>
+          <w:ilvl w:val="1"/>
+          <w:numId w:val="2"/>
+        </w:numPr>
+      </w:pPr>
+      <w:r>
+        <w:t>Add patient</w:t>
+      </w:r>
+    </w:p>
+    <w:p>
+      <w:pPr>
+        <w:pStyle w:val="ListParagraph"/>
+        <w:numPr>
+          <w:ilvl w:val="1"/>
+          <w:numId w:val="2"/>
+        </w:numPr>
+      </w:pPr>
+      <w:r>
+        <w:t>Remove patient</w:t>
+      </w:r>
+    </w:p>
+    <w:p>
+      <w:pPr>
+        <w:pStyle w:val="ListParagraph"/>
+        <w:numPr>
+          <w:ilvl w:val="1"/>
+          <w:numId w:val="2"/>
+        </w:numPr>
+      </w:pPr>
+      <w:proofErr w:type="spellStart"/>
+      <w:r>
+        <w:t>toString</w:t>
+      </w:r>
+      <w:proofErr w:type="spellEnd"/>
+      <w:r>
+        <w:t xml:space="preserve"> Look up patient and print by name (print their info)</w:t>
+      </w:r>
     </w:p>
     <w:p>
       <w:pPr>
